--- a/法令ファイル/外国人の技能実習の適正な実施及び技能実習生の保護に関する法律の規定に基づく立入検査をする船員労務官の携帯する身分を示す証明書の様式を定める省令/外国人の技能実習の適正な実施及び技能実習生の保護に関する法律の規定に基づく立入検査をする船員労務官の携帯する身分を示す証明書の様式を定める省令（平成二十九年国土交通省令第六十二号）.docx
+++ b/法令ファイル/外国人の技能実習の適正な実施及び技能実習生の保護に関する法律の規定に基づく立入検査をする船員労務官の携帯する身分を示す証明書の様式を定める省令/外国人の技能実習の適正な実施及び技能実習生の保護に関する法律の規定に基づく立入検査をする船員労務官の携帯する身分を示す証明書の様式を定める省令（平成二十九年国土交通省令第六十二号）.docx
@@ -55,7 +55,7 @@
     </w:pPr>
     <w:r>
       <w:tab/>
-      <w:t>WeGov v0.1 - FTS141</w:t>
+      <w:t>WeGov v0.2 - FTS141</w:t>
     </w:r>
   </w:p>
 </w:ftr>
